--- a/4_Diari/Gioele_Zanetti-Diario-21-10-2021.docx
+++ b/4_Diari/Gioele_Zanetti-Diario-21-10-2021.docx
@@ -269,8 +269,19 @@
               </w:rPr>
               <w:t>15:00 – 15:50 Implementazione generazione parola</w:t>
             </w:r>
-            <w:bookmarkStart w:id="3" w:name="_GoBack"/>
-            <w:bookmarkEnd w:id="3"/>
+          </w:p>
+          <w:p>
+            <w:pPr>
+              <w:rPr>
+                <w:rFonts w:ascii="Arial" w:hAnsi="Arial" w:cs="Arial"/>
+              </w:rPr>
+            </w:pPr>
+            <w:r>
+              <w:rPr>
+                <w:rFonts w:ascii="Arial" w:hAnsi="Arial" w:cs="Arial"/>
+              </w:rPr>
+              <w:t>15:50 – 16:30 Aggiornamento documentazione</w:t>
+            </w:r>
           </w:p>
         </w:tc>
       </w:tr>
@@ -448,6 +459,20 @@
                 <w:rFonts w:ascii="Arial" w:hAnsi="Arial" w:cs="Arial"/>
               </w:rPr>
             </w:pPr>
+            <w:r>
+              <w:rPr>
+                <w:rFonts w:ascii="Arial" w:hAnsi="Arial" w:cs="Arial"/>
+              </w:rPr>
+              <w:t>Cominciare a inviare le lettere al server e a calcolare il punteggio per ogni utente. Se c’è tempo implementare anche la parametrizzazione della partita (personalizzazione numero turni e durata partita</w:t>
+            </w:r>
+            <w:bookmarkStart w:id="3" w:name="_GoBack"/>
+            <w:bookmarkEnd w:id="3"/>
+            <w:r>
+              <w:rPr>
+                <w:rFonts w:ascii="Arial" w:hAnsi="Arial" w:cs="Arial"/>
+              </w:rPr>
+              <w:t>)</w:t>
+            </w:r>
           </w:p>
         </w:tc>
       </w:tr>
@@ -4113,7 +4138,7 @@
 </file>
 
 <file path=customXml/itemProps1.xml><?xml version="1.0" encoding="utf-8"?>
-<ds:datastoreItem xmlns:ds="http://schemas.openxmlformats.org/officeDocument/2006/customXml" ds:itemID="{B9EE4AB9-0293-441A-AF82-415F19A25B4E}">
+<ds:datastoreItem xmlns:ds="http://schemas.openxmlformats.org/officeDocument/2006/customXml" ds:itemID="{FEF5D93D-DCE2-4DFB-BF6A-1603F3FFFF6E}">
   <ds:schemaRefs>
     <ds:schemaRef ds:uri="http://schemas.openxmlformats.org/officeDocument/2006/bibliography"/>
   </ds:schemaRefs>
